--- a/SYNET260.docx
+++ b/SYNET260.docx
@@ -7,8 +7,6 @@
       <w:pPr>
         <w:pStyle w:val="Heading1"/>
       </w:pPr>
-      <w:bookmarkStart w:id="0" w:name="_GoBack"/>
-      <w:bookmarkEnd w:id="0"/>
       <w:r>
         <w:t>COURSE SYLLABUS</w:t>
       </w:r>
@@ -159,7 +157,10 @@
               <w:snapToGrid w:val="0"/>
             </w:pPr>
             <w:r>
-              <w:t>40/100</w:t>
+              <w:t>40/</w:t>
+            </w:r>
+            <w:r>
+              <w:t>00/80</w:t>
             </w:r>
           </w:p>
         </w:tc>
@@ -359,7 +360,7 @@
               <w:rPr>
                 <w:rFonts w:ascii="ArialMT" w:eastAsia="ArialMT" w:hAnsi="ArialMT" w:cs="ArialMT"/>
               </w:rPr>
-              <w:t>Feb 2015</w:t>
+              <w:t>March 2018</w:t>
             </w:r>
           </w:p>
         </w:tc>
@@ -751,7 +752,21 @@
         <w:rPr>
           <w:rFonts w:cs="Arial"/>
         </w:rPr>
-        <w:t xml:space="preserve">Nemeth, Evi., Snyder, Garth., Hein, Trent R., Whaley, Ben (2010). </w:t>
+        <w:t xml:space="preserve">Nemeth, </w:t>
+      </w:r>
+      <w:proofErr w:type="spellStart"/>
+      <w:r>
+        <w:rPr>
+          <w:rFonts w:cs="Arial"/>
+        </w:rPr>
+        <w:t>Evi</w:t>
+      </w:r>
+      <w:proofErr w:type="spellEnd"/>
+      <w:r>
+        <w:rPr>
+          <w:rFonts w:cs="Arial"/>
+        </w:rPr>
+        <w:t xml:space="preserve">., Snyder, Garth., Hein, Trent R., Whaley, Ben (2010). </w:t>
       </w:r>
       <w:r>
         <w:rPr>
@@ -802,11 +817,19 @@
       <w:pPr>
         <w:ind w:left="720"/>
       </w:pPr>
+      <w:proofErr w:type="spellStart"/>
       <w:r>
         <w:rPr>
           <w:rFonts w:cs="Arial"/>
         </w:rPr>
-        <w:t xml:space="preserve">Sobell, Mark G. (2014). </w:t>
+        <w:t>Sobell</w:t>
+      </w:r>
+      <w:proofErr w:type="spellEnd"/>
+      <w:r>
+        <w:rPr>
+          <w:rFonts w:cs="Arial"/>
+        </w:rPr>
+        <w:t xml:space="preserve">, Mark G. (2014). </w:t>
       </w:r>
       <w:r>
         <w:rPr>
@@ -861,8 +884,13 @@
         <w:t xml:space="preserve">. </w:t>
       </w:r>
       <w:r>
-        <w:t>Negus, Timothy Boronczyk</w:t>
+        <w:t xml:space="preserve">Negus, Timothy </w:t>
       </w:r>
+      <w:proofErr w:type="spellStart"/>
+      <w:r>
+        <w:t>Boronczyk</w:t>
+      </w:r>
+      <w:proofErr w:type="spellEnd"/>
       <w:r>
         <w:t xml:space="preserve">: </w:t>
       </w:r>
@@ -946,7 +974,25 @@
           <w:i/>
           <w:color w:val="auto"/>
         </w:rPr>
-        <w:t>Various How To’s for Cent OS</w:t>
+        <w:t xml:space="preserve">Various How </w:t>
+      </w:r>
+      <w:proofErr w:type="spellStart"/>
+      <w:r>
+        <w:rPr>
+          <w:rFonts w:cs="Arial"/>
+          <w:i/>
+          <w:color w:val="auto"/>
+        </w:rPr>
+        <w:t>To’s</w:t>
+      </w:r>
+      <w:proofErr w:type="spellEnd"/>
+      <w:r>
+        <w:rPr>
+          <w:rFonts w:cs="Arial"/>
+          <w:i/>
+          <w:color w:val="auto"/>
+        </w:rPr>
+        <w:t xml:space="preserve"> for Cent OS</w:t>
       </w:r>
     </w:p>
     <w:p>
@@ -1296,11 +1342,19 @@
       <w:pPr>
         <w:spacing w:line="276" w:lineRule="auto"/>
       </w:pPr>
+      <w:proofErr w:type="spellStart"/>
       <w:r>
         <w:rPr>
           <w:b/>
         </w:rPr>
-        <w:t>WebClass lesson (non-online courses) -</w:t>
+        <w:t>WebClass</w:t>
+      </w:r>
+      <w:proofErr w:type="spellEnd"/>
+      <w:r>
+        <w:rPr>
+          <w:b/>
+        </w:rPr>
+        <w:t xml:space="preserve"> lesson (non-online courses) -</w:t>
       </w:r>
       <w:r>
         <w:t xml:space="preserve"> </w:t>
@@ -1366,7 +1420,7 @@
     </w:p>
     <w:tbl>
       <w:tblPr>
-        <w:tblW w:w="0" w:type="auto"/>
+        <w:tblW w:w="9337" w:type="dxa"/>
         <w:tblInd w:w="127" w:type="dxa"/>
         <w:tblLayout w:type="fixed"/>
         <w:tblLook w:val="0000" w:firstRow="0" w:lastRow="0" w:firstColumn="0" w:lastColumn="0" w:noHBand="0" w:noVBand="0"/>
@@ -1400,6 +1454,7 @@
               <w:snapToGrid w:val="0"/>
             </w:pPr>
             <w:r>
+              <w:lastRenderedPageBreak/>
               <w:t>Week 1</w:t>
             </w:r>
           </w:p>
@@ -1604,7 +1659,19 @@
               <w:snapToGrid w:val="0"/>
             </w:pPr>
             <w:r>
-              <w:t>LAB Hours</w:t>
+              <w:t>LAB</w:t>
+            </w:r>
+          </w:p>
+          <w:p>
+            <w:pPr>
+              <w:pStyle w:val="NoSpacing"/>
+              <w:snapToGrid w:val="0"/>
+            </w:pPr>
+            <w:r>
+              <w:t>Hour</w:t>
+            </w:r>
+            <w:r>
+              <w:t>s</w:t>
             </w:r>
           </w:p>
         </w:tc>
@@ -1983,6 +2050,9 @@
               <w:snapToGrid w:val="0"/>
               <w:jc w:val="center"/>
             </w:pPr>
+            <w:r>
+              <w:t>1.5</w:t>
+            </w:r>
           </w:p>
         </w:tc>
         <w:tc>
@@ -2003,12 +2073,6 @@
             </w:pPr>
             <w:r>
               <w:t>-</w:t>
-            </w:r>
-            <w:r>
-              <w:t>-</w:t>
-            </w:r>
-            <w:r>
-              <w:t>1.5</w:t>
             </w:r>
           </w:p>
         </w:tc>
@@ -2431,7 +2495,7 @@
               <w:jc w:val="center"/>
             </w:pPr>
             <w:r>
-              <w:t>2.5</w:t>
+              <w:t>4</w:t>
             </w:r>
           </w:p>
         </w:tc>
@@ -2452,7 +2516,7 @@
               <w:jc w:val="center"/>
             </w:pPr>
             <w:r>
-              <w:t>1.5</w:t>
+              <w:t>-</w:t>
             </w:r>
           </w:p>
         </w:tc>
@@ -3082,6 +3146,9 @@
               <w:snapToGrid w:val="0"/>
               <w:jc w:val="center"/>
             </w:pPr>
+            <w:r>
+              <w:t>1.5</w:t>
+            </w:r>
           </w:p>
         </w:tc>
         <w:tc>
@@ -3102,12 +3169,6 @@
             </w:pPr>
             <w:r>
               <w:t>-</w:t>
-            </w:r>
-            <w:r>
-              <w:t>-</w:t>
-            </w:r>
-            <w:r>
-              <w:t>1.5</w:t>
             </w:r>
           </w:p>
         </w:tc>
@@ -3446,7 +3507,7 @@
               <w:jc w:val="center"/>
             </w:pPr>
             <w:r>
-              <w:t>2.5</w:t>
+              <w:t>4</w:t>
             </w:r>
           </w:p>
         </w:tc>
@@ -3467,7 +3528,7 @@
               <w:jc w:val="center"/>
             </w:pPr>
             <w:r>
-              <w:t>1.5</w:t>
+              <w:t>-</w:t>
             </w:r>
           </w:p>
         </w:tc>
@@ -4064,6 +4125,9 @@
               <w:snapToGrid w:val="0"/>
               <w:jc w:val="center"/>
             </w:pPr>
+            <w:r>
+              <w:t>1</w:t>
+            </w:r>
           </w:p>
         </w:tc>
         <w:tc>
@@ -4084,12 +4148,6 @@
             </w:pPr>
             <w:r>
               <w:t>-</w:t>
-            </w:r>
-            <w:r>
-              <w:t>-</w:t>
-            </w:r>
-            <w:r>
-              <w:t>1</w:t>
             </w:r>
           </w:p>
         </w:tc>
@@ -4233,7 +4291,23 @@
                 <w:sz w:val="20"/>
                 <w:szCs w:val="20"/>
               </w:rPr>
-              <w:t xml:space="preserve"> pgs 187 – 254</w:t>
+              <w:t xml:space="preserve"> </w:t>
+            </w:r>
+            <w:proofErr w:type="spellStart"/>
+            <w:r>
+              <w:rPr>
+                <w:sz w:val="20"/>
+                <w:szCs w:val="20"/>
+              </w:rPr>
+              <w:t>pgs</w:t>
+            </w:r>
+            <w:proofErr w:type="spellEnd"/>
+            <w:r>
+              <w:rPr>
+                <w:sz w:val="20"/>
+                <w:szCs w:val="20"/>
+              </w:rPr>
+              <w:t xml:space="preserve"> 187 – 254</w:t>
             </w:r>
           </w:p>
           <w:p>
@@ -4334,9 +4408,6 @@
               <w:snapToGrid w:val="0"/>
               <w:jc w:val="center"/>
             </w:pPr>
-            <w:r>
-              <w:t>--</w:t>
-            </w:r>
             <w:r>
               <w:t>15</w:t>
             </w:r>
@@ -4422,7 +4493,7 @@
               <w:jc w:val="center"/>
             </w:pPr>
             <w:r>
-              <w:t>3</w:t>
+              <w:t>4</w:t>
             </w:r>
           </w:p>
         </w:tc>
@@ -4443,7 +4514,7 @@
               <w:jc w:val="center"/>
             </w:pPr>
             <w:r>
-              <w:t>1</w:t>
+              <w:t>-</w:t>
             </w:r>
           </w:p>
         </w:tc>
@@ -5000,7 +5071,6 @@
               <w:snapToGrid w:val="0"/>
             </w:pPr>
             <w:r>
-              <w:lastRenderedPageBreak/>
               <w:t>IC EX 4A</w:t>
             </w:r>
           </w:p>
@@ -5053,6 +5123,9 @@
               <w:snapToGrid w:val="0"/>
               <w:jc w:val="center"/>
             </w:pPr>
+            <w:r>
+              <w:t>1.5</w:t>
+            </w:r>
           </w:p>
         </w:tc>
         <w:tc>
@@ -5076,9 +5149,6 @@
             </w:r>
             <w:r>
               <w:t>-</w:t>
-            </w:r>
-            <w:r>
-              <w:t>1.5</w:t>
             </w:r>
           </w:p>
         </w:tc>
@@ -5180,6 +5250,7 @@
               <w:snapToGrid w:val="0"/>
             </w:pPr>
             <w:r>
+              <w:lastRenderedPageBreak/>
               <w:t>HW</w:t>
             </w:r>
             <w:r>
@@ -5225,12 +5296,21 @@
               </w:rPr>
               <w:t xml:space="preserve">, </w:t>
             </w:r>
+            <w:proofErr w:type="spellStart"/>
             <w:r>
               <w:rPr>
                 <w:sz w:val="20"/>
                 <w:szCs w:val="20"/>
               </w:rPr>
-              <w:t>pgs 255 – 348</w:t>
+              <w:t>pgs</w:t>
+            </w:r>
+            <w:proofErr w:type="spellEnd"/>
+            <w:r>
+              <w:rPr>
+                <w:sz w:val="20"/>
+                <w:szCs w:val="20"/>
+              </w:rPr>
+              <w:t xml:space="preserve"> 255 – 348</w:t>
             </w:r>
           </w:p>
           <w:p>
@@ -5414,7 +5494,7 @@
               <w:jc w:val="center"/>
             </w:pPr>
             <w:r>
-              <w:t>2.5</w:t>
+              <w:t>4</w:t>
             </w:r>
           </w:p>
         </w:tc>
@@ -5512,13 +5592,16 @@
               <w:left w:val="single" w:sz="4" w:space="0" w:color="000000"/>
               <w:bottom w:val="single" w:sz="4" w:space="0" w:color="000000"/>
             </w:tcBorders>
-            <w:shd w:val="clear" w:color="auto" w:fill="auto"/>
-          </w:tcPr>
-          <w:p>
-            <w:pPr>
-              <w:pStyle w:val="Subtitle"/>
-              <w:snapToGrid w:val="0"/>
-            </w:pPr>
+            <w:shd w:val="clear" w:color="auto" w:fill="000000"/>
+          </w:tcPr>
+          <w:p>
+            <w:pPr>
+              <w:pStyle w:val="WW-Caption"/>
+              <w:snapToGrid w:val="0"/>
+            </w:pPr>
+            <w:r>
+              <w:t>Week 5</w:t>
+            </w:r>
           </w:p>
         </w:tc>
         <w:tc>
@@ -5529,12 +5612,15 @@
               <w:left w:val="single" w:sz="4" w:space="0" w:color="000000"/>
               <w:bottom w:val="single" w:sz="4" w:space="0" w:color="000000"/>
             </w:tcBorders>
-            <w:shd w:val="clear" w:color="auto" w:fill="auto"/>
-          </w:tcPr>
-          <w:p>
-            <w:pPr>
-              <w:pStyle w:val="Subtitle"/>
-              <w:snapToGrid w:val="0"/>
+            <w:shd w:val="clear" w:color="auto" w:fill="000000"/>
+          </w:tcPr>
+          <w:p>
+            <w:pPr>
+              <w:snapToGrid w:val="0"/>
+              <w:jc w:val="center"/>
+              <w:rPr>
+                <w:rFonts w:cs="Arial"/>
+              </w:rPr>
             </w:pPr>
           </w:p>
         </w:tc>
@@ -5546,13 +5632,15 @@
               <w:left w:val="single" w:sz="4" w:space="0" w:color="000000"/>
               <w:bottom w:val="single" w:sz="4" w:space="0" w:color="000000"/>
             </w:tcBorders>
-            <w:shd w:val="clear" w:color="auto" w:fill="auto"/>
-          </w:tcPr>
-          <w:p>
-            <w:pPr>
-              <w:pStyle w:val="Subtitle"/>
-              <w:snapToGrid w:val="0"/>
-              <w:jc w:val="center"/>
+            <w:shd w:val="clear" w:color="auto" w:fill="000000"/>
+          </w:tcPr>
+          <w:p>
+            <w:pPr>
+              <w:snapToGrid w:val="0"/>
+              <w:jc w:val="center"/>
+              <w:rPr>
+                <w:rFonts w:cs="Arial"/>
+              </w:rPr>
             </w:pPr>
           </w:p>
         </w:tc>
@@ -5564,13 +5652,15 @@
               <w:left w:val="single" w:sz="4" w:space="0" w:color="000000"/>
               <w:bottom w:val="single" w:sz="4" w:space="0" w:color="000000"/>
             </w:tcBorders>
-            <w:shd w:val="clear" w:color="auto" w:fill="auto"/>
-          </w:tcPr>
-          <w:p>
-            <w:pPr>
-              <w:pStyle w:val="Subtitle"/>
-              <w:snapToGrid w:val="0"/>
-              <w:jc w:val="center"/>
+            <w:shd w:val="clear" w:color="auto" w:fill="000000"/>
+          </w:tcPr>
+          <w:p>
+            <w:pPr>
+              <w:snapToGrid w:val="0"/>
+              <w:jc w:val="center"/>
+              <w:rPr>
+                <w:rFonts w:cs="Arial"/>
+              </w:rPr>
             </w:pPr>
           </w:p>
         </w:tc>
@@ -5582,13 +5672,15 @@
               <w:left w:val="single" w:sz="4" w:space="0" w:color="000000"/>
               <w:bottom w:val="single" w:sz="4" w:space="0" w:color="000000"/>
             </w:tcBorders>
-            <w:shd w:val="clear" w:color="auto" w:fill="auto"/>
-          </w:tcPr>
-          <w:p>
-            <w:pPr>
-              <w:pStyle w:val="Subtitle"/>
-              <w:snapToGrid w:val="0"/>
-              <w:jc w:val="center"/>
+            <w:shd w:val="clear" w:color="auto" w:fill="000000"/>
+          </w:tcPr>
+          <w:p>
+            <w:pPr>
+              <w:snapToGrid w:val="0"/>
+              <w:jc w:val="center"/>
+              <w:rPr>
+                <w:rFonts w:cs="Arial"/>
+              </w:rPr>
             </w:pPr>
           </w:p>
         </w:tc>
@@ -5600,13 +5692,15 @@
               <w:left w:val="single" w:sz="4" w:space="0" w:color="000000"/>
               <w:bottom w:val="single" w:sz="4" w:space="0" w:color="000000"/>
             </w:tcBorders>
-            <w:shd w:val="clear" w:color="auto" w:fill="auto"/>
-          </w:tcPr>
-          <w:p>
-            <w:pPr>
-              <w:pStyle w:val="Subtitle"/>
-              <w:snapToGrid w:val="0"/>
-              <w:jc w:val="center"/>
+            <w:shd w:val="clear" w:color="auto" w:fill="000000"/>
+          </w:tcPr>
+          <w:p>
+            <w:pPr>
+              <w:snapToGrid w:val="0"/>
+              <w:jc w:val="center"/>
+              <w:rPr>
+                <w:rFonts w:cs="Arial"/>
+              </w:rPr>
             </w:pPr>
           </w:p>
         </w:tc>
@@ -5619,12 +5713,15 @@
               <w:bottom w:val="single" w:sz="4" w:space="0" w:color="000000"/>
               <w:right w:val="single" w:sz="4" w:space="0" w:color="000000"/>
             </w:tcBorders>
-            <w:shd w:val="clear" w:color="auto" w:fill="auto"/>
-          </w:tcPr>
-          <w:p>
-            <w:pPr>
-              <w:pStyle w:val="Subtitle"/>
-              <w:snapToGrid w:val="0"/>
+            <w:shd w:val="clear" w:color="auto" w:fill="000000"/>
+          </w:tcPr>
+          <w:p>
+            <w:pPr>
+              <w:snapToGrid w:val="0"/>
+              <w:jc w:val="center"/>
+              <w:rPr>
+                <w:rFonts w:cs="Arial"/>
+              </w:rPr>
             </w:pPr>
           </w:p>
         </w:tc>
@@ -5637,19 +5734,19 @@
           <w:tcPr>
             <w:tcW w:w="1803" w:type="dxa"/>
             <w:tcBorders>
-              <w:top w:val="single" w:sz="4" w:space="0" w:color="000000"/>
-              <w:left w:val="single" w:sz="4" w:space="0" w:color="000000"/>
-              <w:bottom w:val="single" w:sz="4" w:space="0" w:color="000000"/>
-            </w:tcBorders>
-            <w:shd w:val="clear" w:color="auto" w:fill="000000"/>
-          </w:tcPr>
-          <w:p>
-            <w:pPr>
-              <w:pStyle w:val="WW-Caption"/>
-              <w:snapToGrid w:val="0"/>
-            </w:pPr>
-            <w:r>
-              <w:t>Week 5</w:t>
+              <w:left w:val="single" w:sz="4" w:space="0" w:color="000000"/>
+              <w:bottom w:val="single" w:sz="4" w:space="0" w:color="000000"/>
+            </w:tcBorders>
+            <w:shd w:val="clear" w:color="auto" w:fill="D9D9D9"/>
+          </w:tcPr>
+          <w:p>
+            <w:pPr>
+              <w:pStyle w:val="NoSpacing"/>
+              <w:snapToGrid w:val="0"/>
+            </w:pPr>
+            <w:r>
+              <w:br/>
+              <w:t>Type</w:t>
             </w:r>
           </w:p>
         </w:tc>
@@ -5657,121 +5754,124 @@
           <w:tcPr>
             <w:tcW w:w="2497" w:type="dxa"/>
             <w:tcBorders>
-              <w:top w:val="single" w:sz="4" w:space="0" w:color="000000"/>
-              <w:left w:val="single" w:sz="4" w:space="0" w:color="000000"/>
-              <w:bottom w:val="single" w:sz="4" w:space="0" w:color="000000"/>
-            </w:tcBorders>
-            <w:shd w:val="clear" w:color="auto" w:fill="000000"/>
-          </w:tcPr>
-          <w:p>
-            <w:pPr>
-              <w:snapToGrid w:val="0"/>
-              <w:jc w:val="center"/>
-              <w:rPr>
-                <w:rFonts w:cs="Arial"/>
-              </w:rPr>
-            </w:pPr>
+              <w:left w:val="single" w:sz="4" w:space="0" w:color="000000"/>
+              <w:bottom w:val="single" w:sz="4" w:space="0" w:color="000000"/>
+            </w:tcBorders>
+            <w:shd w:val="clear" w:color="auto" w:fill="D9D9D9"/>
+          </w:tcPr>
+          <w:p>
+            <w:pPr>
+              <w:pStyle w:val="NoSpacing"/>
+              <w:snapToGrid w:val="0"/>
+            </w:pPr>
+            <w:r>
+              <w:br/>
+              <w:t>Topic/Description</w:t>
+            </w:r>
           </w:p>
         </w:tc>
         <w:tc>
           <w:tcPr>
             <w:tcW w:w="863" w:type="dxa"/>
             <w:tcBorders>
-              <w:top w:val="single" w:sz="4" w:space="0" w:color="000000"/>
-              <w:left w:val="single" w:sz="4" w:space="0" w:color="000000"/>
-              <w:bottom w:val="single" w:sz="4" w:space="0" w:color="000000"/>
-            </w:tcBorders>
-            <w:shd w:val="clear" w:color="auto" w:fill="000000"/>
-          </w:tcPr>
-          <w:p>
-            <w:pPr>
-              <w:snapToGrid w:val="0"/>
-              <w:jc w:val="center"/>
-              <w:rPr>
-                <w:rFonts w:cs="Arial"/>
-              </w:rPr>
-            </w:pPr>
+              <w:left w:val="single" w:sz="4" w:space="0" w:color="000000"/>
+              <w:bottom w:val="single" w:sz="4" w:space="0" w:color="000000"/>
+            </w:tcBorders>
+            <w:shd w:val="clear" w:color="auto" w:fill="D9D9D9"/>
+          </w:tcPr>
+          <w:p>
+            <w:pPr>
+              <w:pStyle w:val="NoSpacing"/>
+              <w:snapToGrid w:val="0"/>
+            </w:pPr>
+            <w:r>
+              <w:t>LEC Hours</w:t>
+            </w:r>
           </w:p>
         </w:tc>
         <w:tc>
           <w:tcPr>
             <w:tcW w:w="863" w:type="dxa"/>
             <w:tcBorders>
-              <w:top w:val="single" w:sz="4" w:space="0" w:color="000000"/>
-              <w:left w:val="single" w:sz="4" w:space="0" w:color="000000"/>
-              <w:bottom w:val="single" w:sz="4" w:space="0" w:color="000000"/>
-            </w:tcBorders>
-            <w:shd w:val="clear" w:color="auto" w:fill="000000"/>
-          </w:tcPr>
-          <w:p>
-            <w:pPr>
-              <w:snapToGrid w:val="0"/>
-              <w:jc w:val="center"/>
-              <w:rPr>
-                <w:rFonts w:cs="Arial"/>
-              </w:rPr>
-            </w:pPr>
+              <w:left w:val="single" w:sz="4" w:space="0" w:color="000000"/>
+              <w:bottom w:val="single" w:sz="4" w:space="0" w:color="000000"/>
+            </w:tcBorders>
+            <w:shd w:val="clear" w:color="auto" w:fill="D9D9D9"/>
+          </w:tcPr>
+          <w:p>
+            <w:pPr>
+              <w:pStyle w:val="NoSpacing"/>
+              <w:snapToGrid w:val="0"/>
+            </w:pPr>
+            <w:r>
+              <w:t>LAB Hours</w:t>
+            </w:r>
           </w:p>
         </w:tc>
         <w:tc>
           <w:tcPr>
             <w:tcW w:w="863" w:type="dxa"/>
             <w:tcBorders>
-              <w:top w:val="single" w:sz="4" w:space="0" w:color="000000"/>
-              <w:left w:val="single" w:sz="4" w:space="0" w:color="000000"/>
-              <w:bottom w:val="single" w:sz="4" w:space="0" w:color="000000"/>
-            </w:tcBorders>
-            <w:shd w:val="clear" w:color="auto" w:fill="000000"/>
-          </w:tcPr>
-          <w:p>
-            <w:pPr>
-              <w:snapToGrid w:val="0"/>
-              <w:jc w:val="center"/>
-              <w:rPr>
-                <w:rFonts w:cs="Arial"/>
-              </w:rPr>
-            </w:pPr>
+              <w:left w:val="single" w:sz="4" w:space="0" w:color="000000"/>
+              <w:bottom w:val="single" w:sz="4" w:space="0" w:color="000000"/>
+            </w:tcBorders>
+            <w:shd w:val="clear" w:color="auto" w:fill="D9D9D9"/>
+          </w:tcPr>
+          <w:p>
+            <w:pPr>
+              <w:pStyle w:val="NoSpacing"/>
+              <w:snapToGrid w:val="0"/>
+            </w:pPr>
+            <w:r>
+              <w:t>HW</w:t>
+            </w:r>
+            <w:r>
+              <w:t xml:space="preserve"> Hours</w:t>
+            </w:r>
           </w:p>
         </w:tc>
         <w:tc>
           <w:tcPr>
             <w:tcW w:w="863" w:type="dxa"/>
             <w:tcBorders>
-              <w:top w:val="single" w:sz="4" w:space="0" w:color="000000"/>
-              <w:left w:val="single" w:sz="4" w:space="0" w:color="000000"/>
-              <w:bottom w:val="single" w:sz="4" w:space="0" w:color="000000"/>
-            </w:tcBorders>
-            <w:shd w:val="clear" w:color="auto" w:fill="000000"/>
-          </w:tcPr>
-          <w:p>
-            <w:pPr>
-              <w:snapToGrid w:val="0"/>
-              <w:jc w:val="center"/>
-              <w:rPr>
-                <w:rFonts w:cs="Arial"/>
-              </w:rPr>
-            </w:pPr>
+              <w:left w:val="single" w:sz="4" w:space="0" w:color="000000"/>
+              <w:bottom w:val="single" w:sz="4" w:space="0" w:color="000000"/>
+            </w:tcBorders>
+            <w:shd w:val="clear" w:color="auto" w:fill="D9D9D9"/>
+          </w:tcPr>
+          <w:p>
+            <w:pPr>
+              <w:pStyle w:val="NoSpacing"/>
+              <w:snapToGrid w:val="0"/>
+            </w:pPr>
+            <w:r>
+              <w:t>Point</w:t>
+            </w:r>
+            <w:r>
+              <w:br/>
+              <w:t>Value</w:t>
+            </w:r>
           </w:p>
         </w:tc>
         <w:tc>
           <w:tcPr>
             <w:tcW w:w="1585" w:type="dxa"/>
             <w:tcBorders>
-              <w:top w:val="single" w:sz="4" w:space="0" w:color="000000"/>
               <w:left w:val="single" w:sz="4" w:space="0" w:color="000000"/>
               <w:bottom w:val="single" w:sz="4" w:space="0" w:color="000000"/>
               <w:right w:val="single" w:sz="4" w:space="0" w:color="000000"/>
             </w:tcBorders>
-            <w:shd w:val="clear" w:color="auto" w:fill="000000"/>
-          </w:tcPr>
-          <w:p>
-            <w:pPr>
-              <w:snapToGrid w:val="0"/>
-              <w:jc w:val="center"/>
-              <w:rPr>
-                <w:rFonts w:cs="Arial"/>
-              </w:rPr>
-            </w:pPr>
+            <w:shd w:val="clear" w:color="auto" w:fill="D9D9D9"/>
+          </w:tcPr>
+          <w:p>
+            <w:pPr>
+              <w:pStyle w:val="NoSpacing"/>
+              <w:snapToGrid w:val="0"/>
+            </w:pPr>
+            <w:r>
+              <w:br/>
+              <w:t>Due</w:t>
+            </w:r>
           </w:p>
         </w:tc>
       </w:tr>
@@ -5783,19 +5883,19 @@
           <w:tcPr>
             <w:tcW w:w="1803" w:type="dxa"/>
             <w:tcBorders>
-              <w:left w:val="single" w:sz="4" w:space="0" w:color="000000"/>
-              <w:bottom w:val="single" w:sz="4" w:space="0" w:color="000000"/>
-            </w:tcBorders>
-            <w:shd w:val="clear" w:color="auto" w:fill="D9D9D9"/>
-          </w:tcPr>
-          <w:p>
-            <w:pPr>
-              <w:pStyle w:val="NoSpacing"/>
-              <w:snapToGrid w:val="0"/>
-            </w:pPr>
-            <w:r>
-              <w:br/>
-              <w:t>Type</w:t>
+              <w:top w:val="single" w:sz="4" w:space="0" w:color="000000"/>
+              <w:left w:val="single" w:sz="4" w:space="0" w:color="000000"/>
+              <w:bottom w:val="single" w:sz="4" w:space="0" w:color="000000"/>
+            </w:tcBorders>
+            <w:shd w:val="clear" w:color="auto" w:fill="auto"/>
+          </w:tcPr>
+          <w:p>
+            <w:pPr>
+              <w:pStyle w:val="Subtitle"/>
+              <w:snapToGrid w:val="0"/>
+            </w:pPr>
+            <w:r>
+              <w:t xml:space="preserve">EXAM </w:t>
             </w:r>
           </w:p>
         </w:tc>
@@ -5803,19 +5903,19 @@
           <w:tcPr>
             <w:tcW w:w="2497" w:type="dxa"/>
             <w:tcBorders>
-              <w:left w:val="single" w:sz="4" w:space="0" w:color="000000"/>
-              <w:bottom w:val="single" w:sz="4" w:space="0" w:color="000000"/>
-            </w:tcBorders>
-            <w:shd w:val="clear" w:color="auto" w:fill="D9D9D9"/>
-          </w:tcPr>
-          <w:p>
-            <w:pPr>
-              <w:pStyle w:val="NoSpacing"/>
-              <w:snapToGrid w:val="0"/>
-            </w:pPr>
-            <w:r>
-              <w:br/>
-              <w:t>Topic/Description</w:t>
+              <w:top w:val="single" w:sz="4" w:space="0" w:color="000000"/>
+              <w:left w:val="single" w:sz="4" w:space="0" w:color="000000"/>
+              <w:bottom w:val="single" w:sz="4" w:space="0" w:color="000000"/>
+            </w:tcBorders>
+            <w:shd w:val="clear" w:color="auto" w:fill="auto"/>
+          </w:tcPr>
+          <w:p>
+            <w:pPr>
+              <w:pStyle w:val="Subtitle"/>
+              <w:snapToGrid w:val="0"/>
+            </w:pPr>
+            <w:r>
+              <w:t>Midterm</w:t>
             </w:r>
           </w:p>
         </w:tc>
@@ -5823,18 +5923,20 @@
           <w:tcPr>
             <w:tcW w:w="863" w:type="dxa"/>
             <w:tcBorders>
-              <w:left w:val="single" w:sz="4" w:space="0" w:color="000000"/>
-              <w:bottom w:val="single" w:sz="4" w:space="0" w:color="000000"/>
-            </w:tcBorders>
-            <w:shd w:val="clear" w:color="auto" w:fill="D9D9D9"/>
-          </w:tcPr>
-          <w:p>
-            <w:pPr>
-              <w:pStyle w:val="NoSpacing"/>
-              <w:snapToGrid w:val="0"/>
-            </w:pPr>
-            <w:r>
-              <w:t>LEC Hours</w:t>
+              <w:top w:val="single" w:sz="4" w:space="0" w:color="000000"/>
+              <w:left w:val="single" w:sz="4" w:space="0" w:color="000000"/>
+              <w:bottom w:val="single" w:sz="4" w:space="0" w:color="000000"/>
+            </w:tcBorders>
+            <w:shd w:val="clear" w:color="auto" w:fill="auto"/>
+          </w:tcPr>
+          <w:p>
+            <w:pPr>
+              <w:pStyle w:val="Subtitle"/>
+              <w:snapToGrid w:val="0"/>
+              <w:jc w:val="center"/>
+            </w:pPr>
+            <w:r>
+              <w:t>-</w:t>
             </w:r>
           </w:p>
         </w:tc>
@@ -5842,18 +5944,20 @@
           <w:tcPr>
             <w:tcW w:w="863" w:type="dxa"/>
             <w:tcBorders>
-              <w:left w:val="single" w:sz="4" w:space="0" w:color="000000"/>
-              <w:bottom w:val="single" w:sz="4" w:space="0" w:color="000000"/>
-            </w:tcBorders>
-            <w:shd w:val="clear" w:color="auto" w:fill="D9D9D9"/>
-          </w:tcPr>
-          <w:p>
-            <w:pPr>
-              <w:pStyle w:val="NoSpacing"/>
-              <w:snapToGrid w:val="0"/>
-            </w:pPr>
-            <w:r>
-              <w:t>LAB Hours</w:t>
+              <w:top w:val="single" w:sz="4" w:space="0" w:color="000000"/>
+              <w:left w:val="single" w:sz="4" w:space="0" w:color="000000"/>
+              <w:bottom w:val="single" w:sz="4" w:space="0" w:color="000000"/>
+            </w:tcBorders>
+            <w:shd w:val="clear" w:color="auto" w:fill="auto"/>
+          </w:tcPr>
+          <w:p>
+            <w:pPr>
+              <w:pStyle w:val="Subtitle"/>
+              <w:snapToGrid w:val="0"/>
+              <w:jc w:val="center"/>
+            </w:pPr>
+            <w:r>
+              <w:t>--</w:t>
             </w:r>
           </w:p>
         </w:tc>
@@ -5861,21 +5965,20 @@
           <w:tcPr>
             <w:tcW w:w="863" w:type="dxa"/>
             <w:tcBorders>
-              <w:left w:val="single" w:sz="4" w:space="0" w:color="000000"/>
-              <w:bottom w:val="single" w:sz="4" w:space="0" w:color="000000"/>
-            </w:tcBorders>
-            <w:shd w:val="clear" w:color="auto" w:fill="D9D9D9"/>
-          </w:tcPr>
-          <w:p>
-            <w:pPr>
-              <w:pStyle w:val="NoSpacing"/>
-              <w:snapToGrid w:val="0"/>
-            </w:pPr>
-            <w:r>
-              <w:t>HW</w:t>
-            </w:r>
-            <w:r>
-              <w:t xml:space="preserve"> Hours</w:t>
+              <w:top w:val="single" w:sz="4" w:space="0" w:color="000000"/>
+              <w:left w:val="single" w:sz="4" w:space="0" w:color="000000"/>
+              <w:bottom w:val="single" w:sz="4" w:space="0" w:color="000000"/>
+            </w:tcBorders>
+            <w:shd w:val="clear" w:color="auto" w:fill="auto"/>
+          </w:tcPr>
+          <w:p>
+            <w:pPr>
+              <w:pStyle w:val="Subtitle"/>
+              <w:snapToGrid w:val="0"/>
+              <w:jc w:val="center"/>
+            </w:pPr>
+            <w:r>
+              <w:t>--</w:t>
             </w:r>
           </w:p>
         </w:tc>
@@ -5883,22 +5986,23 @@
           <w:tcPr>
             <w:tcW w:w="863" w:type="dxa"/>
             <w:tcBorders>
-              <w:left w:val="single" w:sz="4" w:space="0" w:color="000000"/>
-              <w:bottom w:val="single" w:sz="4" w:space="0" w:color="000000"/>
-            </w:tcBorders>
-            <w:shd w:val="clear" w:color="auto" w:fill="D9D9D9"/>
-          </w:tcPr>
-          <w:p>
-            <w:pPr>
-              <w:pStyle w:val="NoSpacing"/>
-              <w:snapToGrid w:val="0"/>
-            </w:pPr>
-            <w:r>
-              <w:t>Point</w:t>
-            </w:r>
-            <w:r>
-              <w:br/>
-              <w:t>Value</w:t>
+              <w:top w:val="single" w:sz="4" w:space="0" w:color="000000"/>
+              <w:left w:val="single" w:sz="4" w:space="0" w:color="000000"/>
+              <w:bottom w:val="single" w:sz="4" w:space="0" w:color="000000"/>
+            </w:tcBorders>
+            <w:shd w:val="clear" w:color="auto" w:fill="auto"/>
+          </w:tcPr>
+          <w:p>
+            <w:pPr>
+              <w:pStyle w:val="Subtitle"/>
+              <w:snapToGrid w:val="0"/>
+              <w:jc w:val="center"/>
+            </w:pPr>
+            <w:r>
+              <w:t>25</w:t>
+            </w:r>
+            <w:r>
+              <w:t>0</w:t>
             </w:r>
           </w:p>
         </w:tc>
@@ -5906,21 +6010,18 @@
           <w:tcPr>
             <w:tcW w:w="1585" w:type="dxa"/>
             <w:tcBorders>
+              <w:top w:val="single" w:sz="4" w:space="0" w:color="000000"/>
               <w:left w:val="single" w:sz="4" w:space="0" w:color="000000"/>
               <w:bottom w:val="single" w:sz="4" w:space="0" w:color="000000"/>
               <w:right w:val="single" w:sz="4" w:space="0" w:color="000000"/>
             </w:tcBorders>
-            <w:shd w:val="clear" w:color="auto" w:fill="D9D9D9"/>
-          </w:tcPr>
-          <w:p>
-            <w:pPr>
-              <w:pStyle w:val="NoSpacing"/>
-              <w:snapToGrid w:val="0"/>
-            </w:pPr>
-            <w:r>
-              <w:br/>
-              <w:t>Due</w:t>
-            </w:r>
+            <w:shd w:val="clear" w:color="auto" w:fill="auto"/>
+          </w:tcPr>
+          <w:p>
+            <w:pPr>
+              <w:pStyle w:val="Subtitle"/>
+              <w:snapToGrid w:val="0"/>
+            </w:pPr>
           </w:p>
         </w:tc>
       </w:tr>
@@ -5944,7 +6045,7 @@
               <w:snapToGrid w:val="0"/>
             </w:pPr>
             <w:r>
-              <w:t xml:space="preserve">EXAM </w:t>
+              <w:t>Total Week 5</w:t>
             </w:r>
           </w:p>
         </w:tc>
@@ -5963,9 +6064,6 @@
               <w:pStyle w:val="Subtitle"/>
               <w:snapToGrid w:val="0"/>
             </w:pPr>
-            <w:r>
-              <w:t>Midterm</w:t>
-            </w:r>
           </w:p>
         </w:tc>
         <w:tc>
@@ -5984,150 +6082,9 @@
               <w:snapToGrid w:val="0"/>
               <w:jc w:val="center"/>
             </w:pPr>
-          </w:p>
-        </w:tc>
-        <w:tc>
-          <w:tcPr>
-            <w:tcW w:w="863" w:type="dxa"/>
-            <w:tcBorders>
-              <w:top w:val="single" w:sz="4" w:space="0" w:color="000000"/>
-              <w:left w:val="single" w:sz="4" w:space="0" w:color="000000"/>
-              <w:bottom w:val="single" w:sz="4" w:space="0" w:color="000000"/>
-            </w:tcBorders>
-            <w:shd w:val="clear" w:color="auto" w:fill="auto"/>
-          </w:tcPr>
-          <w:p>
-            <w:pPr>
-              <w:pStyle w:val="Subtitle"/>
-              <w:snapToGrid w:val="0"/>
-              <w:jc w:val="center"/>
-            </w:pPr>
-            <w:r>
-              <w:t>--</w:t>
-            </w:r>
-          </w:p>
-        </w:tc>
-        <w:tc>
-          <w:tcPr>
-            <w:tcW w:w="863" w:type="dxa"/>
-            <w:tcBorders>
-              <w:top w:val="single" w:sz="4" w:space="0" w:color="000000"/>
-              <w:left w:val="single" w:sz="4" w:space="0" w:color="000000"/>
-              <w:bottom w:val="single" w:sz="4" w:space="0" w:color="000000"/>
-            </w:tcBorders>
-            <w:shd w:val="clear" w:color="auto" w:fill="auto"/>
-          </w:tcPr>
-          <w:p>
-            <w:pPr>
-              <w:pStyle w:val="Subtitle"/>
-              <w:snapToGrid w:val="0"/>
-              <w:jc w:val="center"/>
-            </w:pPr>
-            <w:r>
-              <w:t>--</w:t>
-            </w:r>
-          </w:p>
-        </w:tc>
-        <w:tc>
-          <w:tcPr>
-            <w:tcW w:w="863" w:type="dxa"/>
-            <w:tcBorders>
-              <w:top w:val="single" w:sz="4" w:space="0" w:color="000000"/>
-              <w:left w:val="single" w:sz="4" w:space="0" w:color="000000"/>
-              <w:bottom w:val="single" w:sz="4" w:space="0" w:color="000000"/>
-            </w:tcBorders>
-            <w:shd w:val="clear" w:color="auto" w:fill="auto"/>
-          </w:tcPr>
-          <w:p>
-            <w:pPr>
-              <w:pStyle w:val="Subtitle"/>
-              <w:snapToGrid w:val="0"/>
-              <w:jc w:val="center"/>
-            </w:pPr>
-            <w:r>
-              <w:t>25</w:t>
-            </w:r>
-            <w:r>
-              <w:t>0</w:t>
-            </w:r>
-          </w:p>
-        </w:tc>
-        <w:tc>
-          <w:tcPr>
-            <w:tcW w:w="1585" w:type="dxa"/>
-            <w:tcBorders>
-              <w:top w:val="single" w:sz="4" w:space="0" w:color="000000"/>
-              <w:left w:val="single" w:sz="4" w:space="0" w:color="000000"/>
-              <w:bottom w:val="single" w:sz="4" w:space="0" w:color="000000"/>
-              <w:right w:val="single" w:sz="4" w:space="0" w:color="000000"/>
-            </w:tcBorders>
-            <w:shd w:val="clear" w:color="auto" w:fill="auto"/>
-          </w:tcPr>
-          <w:p>
-            <w:pPr>
-              <w:pStyle w:val="Subtitle"/>
-              <w:snapToGrid w:val="0"/>
-            </w:pPr>
-          </w:p>
-        </w:tc>
-      </w:tr>
-      <w:tr>
-        <w:trPr>
-          <w:trHeight w:val="395"/>
-        </w:trPr>
-        <w:tc>
-          <w:tcPr>
-            <w:tcW w:w="1803" w:type="dxa"/>
-            <w:tcBorders>
-              <w:top w:val="single" w:sz="4" w:space="0" w:color="000000"/>
-              <w:left w:val="single" w:sz="4" w:space="0" w:color="000000"/>
-              <w:bottom w:val="single" w:sz="4" w:space="0" w:color="000000"/>
-            </w:tcBorders>
-            <w:shd w:val="clear" w:color="auto" w:fill="auto"/>
-          </w:tcPr>
-          <w:p>
-            <w:pPr>
-              <w:pStyle w:val="Subtitle"/>
-              <w:snapToGrid w:val="0"/>
-            </w:pPr>
-            <w:r>
-              <w:t>Total Week 5</w:t>
-            </w:r>
-          </w:p>
-        </w:tc>
-        <w:tc>
-          <w:tcPr>
-            <w:tcW w:w="2497" w:type="dxa"/>
-            <w:tcBorders>
-              <w:top w:val="single" w:sz="4" w:space="0" w:color="000000"/>
-              <w:left w:val="single" w:sz="4" w:space="0" w:color="000000"/>
-              <w:bottom w:val="single" w:sz="4" w:space="0" w:color="000000"/>
-            </w:tcBorders>
-            <w:shd w:val="clear" w:color="auto" w:fill="auto"/>
-          </w:tcPr>
-          <w:p>
-            <w:pPr>
-              <w:pStyle w:val="Subtitle"/>
-              <w:snapToGrid w:val="0"/>
-            </w:pPr>
-          </w:p>
-        </w:tc>
-        <w:tc>
-          <w:tcPr>
-            <w:tcW w:w="863" w:type="dxa"/>
-            <w:tcBorders>
-              <w:top w:val="single" w:sz="4" w:space="0" w:color="000000"/>
-              <w:left w:val="single" w:sz="4" w:space="0" w:color="000000"/>
-              <w:bottom w:val="single" w:sz="4" w:space="0" w:color="000000"/>
-            </w:tcBorders>
-            <w:shd w:val="clear" w:color="auto" w:fill="auto"/>
-          </w:tcPr>
-          <w:p>
-            <w:pPr>
-              <w:pStyle w:val="Subtitle"/>
-              <w:snapToGrid w:val="0"/>
-              <w:jc w:val="center"/>
-            </w:pPr>
+            <w:r>
+              <w:t>-</w:t>
+            </w:r>
           </w:p>
         </w:tc>
         <w:tc>
@@ -6777,6 +6734,9 @@
               <w:snapToGrid w:val="0"/>
               <w:jc w:val="center"/>
             </w:pPr>
+            <w:r>
+              <w:t>1.5</w:t>
+            </w:r>
           </w:p>
         </w:tc>
         <w:tc>
@@ -6800,9 +6760,6 @@
             </w:r>
             <w:r>
               <w:t>-</w:t>
-            </w:r>
-            <w:r>
-              <w:t>1.5</w:t>
             </w:r>
           </w:p>
         </w:tc>
@@ -7119,7 +7076,7 @@
               <w:jc w:val="center"/>
             </w:pPr>
             <w:r>
-              <w:t>2.5</w:t>
+              <w:t>4</w:t>
             </w:r>
           </w:p>
         </w:tc>
@@ -7139,9 +7096,6 @@
               <w:snapToGrid w:val="0"/>
               <w:jc w:val="center"/>
             </w:pPr>
-            <w:r>
-              <w:t>1.5</w:t>
-            </w:r>
           </w:p>
         </w:tc>
         <w:tc>
@@ -7770,6 +7724,9 @@
               <w:snapToGrid w:val="0"/>
               <w:jc w:val="center"/>
             </w:pPr>
+            <w:r>
+              <w:t>1.5</w:t>
+            </w:r>
           </w:p>
         </w:tc>
         <w:tc>
@@ -7793,9 +7750,6 @@
             </w:r>
             <w:r>
               <w:t>-</w:t>
-            </w:r>
-            <w:r>
-              <w:t>1.5</w:t>
             </w:r>
           </w:p>
         </w:tc>
@@ -8543,7 +8497,6 @@
               <w:snapToGrid w:val="0"/>
             </w:pPr>
             <w:r>
-              <w:lastRenderedPageBreak/>
               <w:t>LEC 7</w:t>
             </w:r>
             <w:r>
@@ -8733,6 +8686,7 @@
               <w:snapToGrid w:val="0"/>
             </w:pPr>
             <w:r>
+              <w:lastRenderedPageBreak/>
               <w:t>IC EX 7</w:t>
             </w:r>
             <w:r>
@@ -8794,6 +8748,9 @@
               <w:snapToGrid w:val="0"/>
               <w:jc w:val="center"/>
             </w:pPr>
+            <w:r>
+              <w:t>1.5</w:t>
+            </w:r>
           </w:p>
         </w:tc>
         <w:tc>
@@ -8817,9 +8774,6 @@
             </w:r>
             <w:r>
               <w:t>-</w:t>
-            </w:r>
-            <w:r>
-              <w:t>1.5</w:t>
             </w:r>
           </w:p>
         </w:tc>
@@ -9162,7 +9116,7 @@
               <w:jc w:val="center"/>
             </w:pPr>
             <w:r>
-              <w:t>2.5</w:t>
+              <w:t>4</w:t>
             </w:r>
           </w:p>
         </w:tc>
@@ -9765,6 +9719,9 @@
               <w:snapToGrid w:val="0"/>
               <w:jc w:val="center"/>
             </w:pPr>
+            <w:r>
+              <w:t>2</w:t>
+            </w:r>
           </w:p>
         </w:tc>
         <w:tc>
@@ -9788,9 +9745,6 @@
             </w:r>
             <w:r>
               <w:t>-</w:t>
-            </w:r>
-            <w:r>
-              <w:t>2</w:t>
             </w:r>
           </w:p>
         </w:tc>
@@ -10460,6 +10414,159 @@
               <w:br/>
               <w:t>Due</w:t>
             </w:r>
+          </w:p>
+        </w:tc>
+      </w:tr>
+      <w:tr>
+        <w:trPr>
+          <w:trHeight w:val="395"/>
+        </w:trPr>
+        <w:tc>
+          <w:tcPr>
+            <w:tcW w:w="1803" w:type="dxa"/>
+            <w:tcBorders>
+              <w:top w:val="single" w:sz="4" w:space="0" w:color="000000"/>
+              <w:left w:val="single" w:sz="4" w:space="0" w:color="000000"/>
+              <w:bottom w:val="single" w:sz="4" w:space="0" w:color="000000"/>
+            </w:tcBorders>
+            <w:shd w:val="clear" w:color="auto" w:fill="auto"/>
+          </w:tcPr>
+          <w:p>
+            <w:pPr>
+              <w:pStyle w:val="Subtitle"/>
+              <w:snapToGrid w:val="0"/>
+            </w:pPr>
+            <w:r>
+              <w:t>LEC 10A</w:t>
+            </w:r>
+          </w:p>
+        </w:tc>
+        <w:tc>
+          <w:tcPr>
+            <w:tcW w:w="2497" w:type="dxa"/>
+            <w:tcBorders>
+              <w:top w:val="single" w:sz="4" w:space="0" w:color="000000"/>
+              <w:left w:val="single" w:sz="4" w:space="0" w:color="000000"/>
+              <w:bottom w:val="single" w:sz="4" w:space="0" w:color="000000"/>
+            </w:tcBorders>
+            <w:shd w:val="clear" w:color="auto" w:fill="auto"/>
+          </w:tcPr>
+          <w:p>
+            <w:pPr>
+              <w:pStyle w:val="Subtitle"/>
+              <w:snapToGrid w:val="0"/>
+              <w:rPr>
+                <w:color w:val="auto"/>
+              </w:rPr>
+            </w:pPr>
+            <w:r>
+              <w:rPr>
+                <w:color w:val="auto"/>
+              </w:rPr>
+              <w:t>In-class discussion</w:t>
+            </w:r>
+          </w:p>
+        </w:tc>
+        <w:tc>
+          <w:tcPr>
+            <w:tcW w:w="863" w:type="dxa"/>
+            <w:tcBorders>
+              <w:top w:val="single" w:sz="4" w:space="0" w:color="000000"/>
+              <w:left w:val="single" w:sz="4" w:space="0" w:color="000000"/>
+              <w:bottom w:val="single" w:sz="4" w:space="0" w:color="000000"/>
+            </w:tcBorders>
+            <w:shd w:val="clear" w:color="auto" w:fill="auto"/>
+          </w:tcPr>
+          <w:p>
+            <w:pPr>
+              <w:pStyle w:val="Subtitle"/>
+              <w:snapToGrid w:val="0"/>
+              <w:jc w:val="center"/>
+            </w:pPr>
+            <w:r>
+              <w:t>3</w:t>
+            </w:r>
+          </w:p>
+        </w:tc>
+        <w:tc>
+          <w:tcPr>
+            <w:tcW w:w="863" w:type="dxa"/>
+            <w:tcBorders>
+              <w:top w:val="single" w:sz="4" w:space="0" w:color="000000"/>
+              <w:left w:val="single" w:sz="4" w:space="0" w:color="000000"/>
+              <w:bottom w:val="single" w:sz="4" w:space="0" w:color="000000"/>
+            </w:tcBorders>
+            <w:shd w:val="clear" w:color="auto" w:fill="auto"/>
+          </w:tcPr>
+          <w:p>
+            <w:pPr>
+              <w:pStyle w:val="Subtitle"/>
+              <w:snapToGrid w:val="0"/>
+              <w:jc w:val="center"/>
+            </w:pPr>
+            <w:r>
+              <w:t>-</w:t>
+            </w:r>
+          </w:p>
+        </w:tc>
+        <w:tc>
+          <w:tcPr>
+            <w:tcW w:w="863" w:type="dxa"/>
+            <w:tcBorders>
+              <w:top w:val="single" w:sz="4" w:space="0" w:color="000000"/>
+              <w:left w:val="single" w:sz="4" w:space="0" w:color="000000"/>
+              <w:bottom w:val="single" w:sz="4" w:space="0" w:color="000000"/>
+            </w:tcBorders>
+            <w:shd w:val="clear" w:color="auto" w:fill="auto"/>
+          </w:tcPr>
+          <w:p>
+            <w:pPr>
+              <w:pStyle w:val="Subtitle"/>
+              <w:snapToGrid w:val="0"/>
+              <w:jc w:val="center"/>
+            </w:pPr>
+            <w:r>
+              <w:t>-</w:t>
+            </w:r>
+          </w:p>
+        </w:tc>
+        <w:tc>
+          <w:tcPr>
+            <w:tcW w:w="863" w:type="dxa"/>
+            <w:tcBorders>
+              <w:top w:val="single" w:sz="4" w:space="0" w:color="000000"/>
+              <w:left w:val="single" w:sz="4" w:space="0" w:color="000000"/>
+              <w:bottom w:val="single" w:sz="4" w:space="0" w:color="000000"/>
+            </w:tcBorders>
+            <w:shd w:val="clear" w:color="auto" w:fill="auto"/>
+          </w:tcPr>
+          <w:p>
+            <w:pPr>
+              <w:pStyle w:val="Subtitle"/>
+              <w:snapToGrid w:val="0"/>
+              <w:jc w:val="center"/>
+            </w:pPr>
+            <w:r>
+              <w:t>-</w:t>
+            </w:r>
+          </w:p>
+        </w:tc>
+        <w:tc>
+          <w:tcPr>
+            <w:tcW w:w="1585" w:type="dxa"/>
+            <w:tcBorders>
+              <w:top w:val="single" w:sz="4" w:space="0" w:color="000000"/>
+              <w:left w:val="single" w:sz="4" w:space="0" w:color="000000"/>
+              <w:bottom w:val="single" w:sz="4" w:space="0" w:color="000000"/>
+              <w:right w:val="single" w:sz="4" w:space="0" w:color="000000"/>
+            </w:tcBorders>
+            <w:shd w:val="clear" w:color="auto" w:fill="auto"/>
+          </w:tcPr>
+          <w:p>
+            <w:pPr>
+              <w:pStyle w:val="Subtitle"/>
+              <w:snapToGrid w:val="0"/>
+            </w:pPr>
           </w:p>
         </w:tc>
       </w:tr>
@@ -18025,16 +18132,6 @@
                 <w:lang w:eastAsia="en-US" w:bidi="ar-SA"/>
               </w:rPr>
             </w:pPr>
-            <w:r>
-              <w:rPr>
-                <w:rFonts w:ascii="Calibri" w:eastAsia="Times New Roman" w:hAnsi="Calibri" w:cs="Arial"/>
-                <w:kern w:val="0"/>
-                <w:sz w:val="22"/>
-                <w:szCs w:val="22"/>
-                <w:lang w:eastAsia="en-US" w:bidi="ar-SA"/>
-              </w:rPr>
-              <w:t> </w:t>
-            </w:r>
           </w:p>
         </w:tc>
         <w:tc>
@@ -18071,7 +18168,7 @@
                 <w:szCs w:val="20"/>
                 <w:lang w:eastAsia="en-US" w:bidi="ar-SA"/>
               </w:rPr>
-              <w:t>60 or above</w:t>
+              <w:t>N/A</w:t>
             </w:r>
           </w:p>
         </w:tc>
@@ -18337,7 +18434,7 @@
                 <w:szCs w:val="20"/>
                 <w:lang w:eastAsia="en-US" w:bidi="ar-SA"/>
               </w:rPr>
-              <w:t>NC</w:t>
+              <w:t>F</w:t>
             </w:r>
           </w:p>
         </w:tc>
@@ -20065,6 +20162,8 @@
             </w:r>
           </w:p>
         </w:tc>
+        <w:bookmarkStart w:id="0" w:name="_GoBack"/>
+        <w:bookmarkEnd w:id="0"/>
       </w:tr>
       <w:tr>
         <w:trPr>
